--- a/sw/qa/extras/layout/data/tdf138465min.docx
+++ b/sw/qa/extras/layout/data/tdf138465min.docx
@@ -440,7 +440,7 @@
   <w:docDefaults>
     <w:rPrDefault>
       <w:rPr>
-        <w:rFonts w:ascii="Times" w:eastAsia="Times New Roman" w:hAnsi="Times" w:cs="Times New Roman"/>
+        <w:rFonts w:ascii="Liberation Serif" w:eastAsia="Times New Roman" w:hAnsi="Liberation Serif" w:cs="Times New Roman"/>
         <w:lang w:val="fi-FI" w:eastAsia="fi-FI" w:bidi="ar-SA"/>
       </w:rPr>
     </w:rPrDefault>
